--- a/JavaScript/Fundamentals - Part 1/Coding Challenges/CodingChallenge#1/Task Description.docx
+++ b/JavaScript/Fundamentals - Part 1/Coding Challenges/CodingChallenge#1/Task Description.docx
@@ -44,8 +44,6 @@
       <w:r>
         <w:t xml:space="preserve"> height in meter).</w:t>
       </w:r>
-      <w:bookmarkStart w:id="0" w:name="_GoBack"/>
-      <w:bookmarkEnd w:id="0"/>
     </w:p>
     <w:p>
       <w:pPr>
@@ -144,6 +142,78 @@
       <w:proofErr w:type="gramEnd"/>
       <w:r>
         <w:t xml:space="preserve"> tall.</w:t>
+      </w:r>
+    </w:p>
+    <w:p/>
+    <w:p>
+      <w:pPr>
+        <w:rPr>
+          <w:b/>
+        </w:rPr>
+      </w:pPr>
+      <w:r>
+        <w:rPr>
+          <w:b/>
+        </w:rPr>
+        <w:t>Coding Challenge #2</w:t>
+      </w:r>
+    </w:p>
+    <w:p>
+      <w:r>
+        <w:t>Use the BMI example from Challenge #1, and the code you already wrote, and</w:t>
+      </w:r>
+    </w:p>
+    <w:p>
+      <w:proofErr w:type="gramStart"/>
+      <w:r>
+        <w:t>improve</w:t>
+      </w:r>
+      <w:proofErr w:type="gramEnd"/>
+      <w:r>
+        <w:t xml:space="preserve"> it.</w:t>
+      </w:r>
+    </w:p>
+    <w:p>
+      <w:pPr>
+        <w:rPr>
+          <w:b/>
+        </w:rPr>
+      </w:pPr>
+      <w:r>
+        <w:rPr>
+          <w:b/>
+        </w:rPr>
+        <w:t>Your tasks:</w:t>
+      </w:r>
+    </w:p>
+    <w:p>
+      <w:r>
+        <w:t>1. Print a nice output to the console, saying who has the higher BMI. The message</w:t>
+      </w:r>
+    </w:p>
+    <w:p>
+      <w:proofErr w:type="gramStart"/>
+      <w:r>
+        <w:t>is</w:t>
+      </w:r>
+      <w:proofErr w:type="gramEnd"/>
+      <w:r>
+        <w:t xml:space="preserve"> either "Mark's BMI is higher than John's!" or "John's BMI is higher than Mark's!"</w:t>
+      </w:r>
+    </w:p>
+    <w:p>
+      <w:r>
+        <w:t>2. Use a template literal to include the BMI values in the outputs. Example: "Mark's</w:t>
+      </w:r>
+    </w:p>
+    <w:p>
+      <w:r>
+        <w:t xml:space="preserve">BMI </w:t>
+      </w:r>
+      <w:bookmarkStart w:id="0" w:name="_GoBack"/>
+      <w:bookmarkEnd w:id="0"/>
+      <w:r>
+        <w:t>(28.3) is higher than John's (23.9)!"</w:t>
       </w:r>
     </w:p>
     <w:sectPr>
